--- a/2-Sources/3-Skills/1-Theoretical/3-Intro to Memory.docx
+++ b/2-Sources/3-Skills/1-Theoretical/3-Intro to Memory.docx
@@ -98,6 +98,22 @@
       </w:r>
       <w:r>
         <w:br/>
+      </w:r>
+      <w:r>
+        <w:t xml:space="preserve">* </w:t>
+      </w:r>
+      <w:r>
+        <w:rPr>
+          <w:b/>
+          <w:bCs/>
+        </w:rPr>
+        <w:t>Download Server / Mirror</w:t>
+      </w:r>
+      <w:r>
+        <w:t>: en.wikipedia.org</w:t>
+      </w:r>
+      <w:r>
+        <w:br/>
         <w:t xml:space="preserve">* </w:t>
       </w:r>
       <w:r>
@@ -178,21 +194,12 @@
       <w:r>
         <w:t xml:space="preserve">: </w:t>
       </w:r>
-      <w:proofErr w:type="spellStart"/>
       <w:r>
         <w:rPr>
           <w:sz w:val="20"/>
           <w:szCs w:val="20"/>
         </w:rPr>
-        <w:t>toonskillsking</w:t>
-      </w:r>
-      <w:proofErr w:type="spellEnd"/>
-      <w:r>
-        <w:rPr>
-          <w:sz w:val="20"/>
-          <w:szCs w:val="20"/>
-        </w:rPr>
-        <w:t>\Skills\2-Cognitive skills\ 1-Memory\ 1-Theoretical\3-Wiki source\Memory.pdf</w:t>
+        <w:t>toonskillsking\Skills\2-Cognitive skills\ 1-Memory\ 1-Theoretical\3-Wiki source\Memory.pdf</w:t>
       </w:r>
       <w:r>
         <w:rPr>

--- a/2-Sources/3-Skills/1-Theoretical/3-Intro to Memory.docx
+++ b/2-Sources/3-Skills/1-Theoretical/3-Intro to Memory.docx
@@ -15,36 +15,21 @@
       </w:pPr>
       <w:r>
         <w:rPr>
+          <w:bCs/>
+        </w:rPr>
+        <w:t>*</w:t>
+      </w:r>
+      <w:r>
+        <w:rPr>
           <w:b/>
         </w:rPr>
-        <w:t>* Download Name</w:t>
-      </w:r>
-      <w:r>
-        <w:t>: [</w:t>
-      </w:r>
-      <w:r>
-        <w:t>en_wikipedia.pdf</w:t>
-      </w:r>
-      <w:r>
-        <w:t xml:space="preserve"> -&gt; </w:t>
-      </w:r>
-      <w:r>
-        <w:t>Memory</w:t>
-      </w:r>
-      <w:r>
-        <w:t>.pdf</w:t>
-      </w:r>
-      <w:r>
-        <w:t>] [</w:t>
-      </w:r>
-      <w:r>
-        <w:rPr>
-          <w:lang w:val="en-US"/>
-        </w:rPr>
-        <w:t>Memory</w:t>
-      </w:r>
-      <w:r>
-        <w:t xml:space="preserve">] </w:t>
+        <w:t xml:space="preserve"> Source ID: </w:t>
+      </w:r>
+      <w:r>
+        <w:rPr>
+          <w:bCs/>
+        </w:rPr>
+        <w:t>229</w:t>
       </w:r>
       <w:r>
         <w:br/>
@@ -54,10 +39,10 @@
         <w:rPr>
           <w:b/>
         </w:rPr>
-        <w:t>Download Type</w:t>
-      </w:r>
-      <w:r>
-        <w:t>: Document</w:t>
+        <w:t>Content Title</w:t>
+      </w:r>
+      <w:r>
+        <w:t xml:space="preserve">: [en_wikipedia.pdf -&gt; Memory.pdf] [Wiki source - Memory] </w:t>
       </w:r>
       <w:r>
         <w:br/>
@@ -67,10 +52,10 @@
         <w:rPr>
           <w:b/>
         </w:rPr>
-        <w:t>Source Type</w:t>
-      </w:r>
-      <w:r>
-        <w:t>: Skills</w:t>
+        <w:t>Content Type</w:t>
+      </w:r>
+      <w:r>
+        <w:t>: Document</w:t>
       </w:r>
       <w:r>
         <w:br/>
@@ -80,7 +65,33 @@
         <w:rPr>
           <w:b/>
         </w:rPr>
-        <w:t>Download Source</w:t>
+        <w:t>Domain</w:t>
+      </w:r>
+      <w:r>
+        <w:t>: Skills</w:t>
+      </w:r>
+      <w:r>
+        <w:br/>
+        <w:t xml:space="preserve">* </w:t>
+      </w:r>
+      <w:r>
+        <w:rPr>
+          <w:b/>
+        </w:rPr>
+        <w:t>Source Platform</w:t>
+      </w:r>
+      <w:r>
+        <w:t>: Wikipedia (https://www.wikipedia.org)</w:t>
+      </w:r>
+      <w:r>
+        <w:br/>
+        <w:t xml:space="preserve">* </w:t>
+      </w:r>
+      <w:r>
+        <w:rPr>
+          <w:b/>
+        </w:rPr>
+        <w:t>Source Reference</w:t>
       </w:r>
       <w:r>
         <w:t xml:space="preserve">: </w:t>
@@ -94,9 +105,9 @@
         </w:r>
       </w:hyperlink>
       <w:r>
-        <w:t xml:space="preserve"> </w:t>
-      </w:r>
-      <w:r>
+        <w:rPr>
+          <w:lang w:val="en-US"/>
+        </w:rPr>
         <w:br/>
       </w:r>
       <w:r>
@@ -107,10 +118,13 @@
           <w:b/>
           <w:bCs/>
         </w:rPr>
-        <w:t>Download Server / Mirror</w:t>
-      </w:r>
-      <w:r>
-        <w:t>: en.wikipedia.org</w:t>
+        <w:t>Source Type</w:t>
+      </w:r>
+      <w:r>
+        <w:t xml:space="preserve">: </w:t>
+      </w:r>
+      <w:r>
+        <w:t>Converted</w:t>
       </w:r>
       <w:r>
         <w:br/>
@@ -119,25 +133,18 @@
       <w:r>
         <w:rPr>
           <w:b/>
-        </w:rPr>
-        <w:t>Download Method</w:t>
-      </w:r>
-      <w:r>
-        <w:t xml:space="preserve">: </w:t>
-      </w:r>
-      <w:hyperlink r:id="rId6" w:history="1">
-        <w:r>
-          <w:rPr>
-            <w:rStyle w:val="Hyperlink"/>
-          </w:rPr>
-          <w:t>https://www.ilovepdf.com/html-to-pdf</w:t>
-        </w:r>
-      </w:hyperlink>
+          <w:bCs/>
+        </w:rPr>
+        <w:t>Source Nature:</w:t>
+      </w:r>
       <w:r>
         <w:t xml:space="preserve"> </w:t>
       </w:r>
       <w:r>
-        <w:t>-&gt; convert html to pdf</w:t>
+        <w:t>D</w:t>
+      </w:r>
+      <w:r>
+        <w:t>igital</w:t>
       </w:r>
       <w:r>
         <w:br/>
@@ -147,10 +154,10 @@
         <w:rPr>
           <w:b/>
         </w:rPr>
-        <w:t>Download Format</w:t>
-      </w:r>
-      <w:r>
-        <w:t>: .pdf</w:t>
+        <w:t>Storage Host</w:t>
+      </w:r>
+      <w:r>
+        <w:t>: https://en.wikipedia.org [Wikipedia Server]</w:t>
       </w:r>
       <w:r>
         <w:br/>
@@ -160,13 +167,10 @@
         <w:rPr>
           <w:b/>
         </w:rPr>
-        <w:t>Download Quality</w:t>
-      </w:r>
-      <w:r>
-        <w:t xml:space="preserve">: </w:t>
-      </w:r>
-      <w:r>
-        <w:t>Medium</w:t>
+        <w:t>Acquisition Method</w:t>
+      </w:r>
+      <w:r>
+        <w:t>: Web Tool: iLovePDF - HTML to PDF (https://www.ilovepdf.com/html-to-pdf) [convert html to pdf]</w:t>
       </w:r>
       <w:r>
         <w:br/>
@@ -176,10 +180,10 @@
         <w:rPr>
           <w:b/>
         </w:rPr>
-        <w:t>Download Date</w:t>
-      </w:r>
-      <w:r>
-        <w:t>: 9/20/2025</w:t>
+        <w:t>File Format</w:t>
+      </w:r>
+      <w:r>
+        <w:t>: .pdf</w:t>
       </w:r>
       <w:r>
         <w:br/>
@@ -189,79 +193,53 @@
         <w:rPr>
           <w:b/>
         </w:rPr>
-        <w:t>Saved Location</w:t>
-      </w:r>
-      <w:r>
-        <w:t xml:space="preserve">: </w:t>
-      </w:r>
-      <w:r>
-        <w:rPr>
-          <w:sz w:val="20"/>
-          <w:szCs w:val="20"/>
-        </w:rPr>
-        <w:t>toonskillsking\Skills\2-Cognitive skills\ 1-Memory\ 1-Theoretical\3-Wiki source\Memory.pdf</w:t>
-      </w:r>
-      <w:r>
-        <w:rPr>
-          <w:sz w:val="20"/>
-          <w:szCs w:val="20"/>
-        </w:rPr>
+        <w:t>Content Quality</w:t>
+      </w:r>
+      <w:r>
+        <w:t>: Medium</w:t>
+      </w:r>
+      <w:r>
         <w:br/>
-      </w:r>
-      <w:r>
         <w:t xml:space="preserve">* </w:t>
       </w:r>
       <w:r>
         <w:rPr>
           <w:b/>
         </w:rPr>
-        <w:t xml:space="preserve">Notes: </w:t>
-      </w:r>
-      <w:r>
-        <w:rPr>
-          <w:sz w:val="20"/>
-          <w:szCs w:val="20"/>
-        </w:rPr>
-        <w:t>Wiki Source -</w:t>
-      </w:r>
-      <w:r>
-        <w:rPr>
-          <w:sz w:val="24"/>
-          <w:szCs w:val="24"/>
-        </w:rPr>
-        <w:t xml:space="preserve"> </w:t>
-      </w:r>
-      <w:r>
-        <w:rPr>
-          <w:sz w:val="20"/>
-          <w:szCs w:val="20"/>
-        </w:rPr>
-        <w:t>[</w:t>
-      </w:r>
-      <w:r>
-        <w:rPr>
-          <w:sz w:val="20"/>
-          <w:szCs w:val="20"/>
-          <w:lang w:val="en-US"/>
-        </w:rPr>
-        <w:t>This page was last edited on 18 September 2025, at 09:36 (UTC)</w:t>
-      </w:r>
-      <w:r>
-        <w:rPr>
-          <w:sz w:val="20"/>
-          <w:szCs w:val="20"/>
-        </w:rPr>
-        <w:t>]</w:t>
+        <w:t>Acquisition Date</w:t>
+      </w:r>
+      <w:r>
+        <w:t>: 9/20/2025</w:t>
+      </w:r>
+      <w:r>
+        <w:br/>
+        <w:t xml:space="preserve">* </w:t>
+      </w:r>
+      <w:r>
+        <w:rPr>
+          <w:b/>
+        </w:rPr>
+        <w:t>Storage Location</w:t>
+      </w:r>
+      <w:r>
+        <w:t>: StorageType: Cloud -&gt; Platform: GitHub -&gt; Account: toonskillsking -&gt; Repository: KingdomheartsSkill -&gt; Path: Skills/1-Cognitive skills/1-Memory/1-Theoretical/..</w:t>
+      </w:r>
+      <w:r>
+        <w:br/>
+        <w:t xml:space="preserve">* </w:t>
+      </w:r>
+      <w:r>
+        <w:rPr>
+          <w:b/>
+        </w:rPr>
+        <w:t>Notes</w:t>
+      </w:r>
+      <w:r>
+        <w:t>: Wiki Source - [This page was last edited on 18 September 2025, at 09:36 (UTC)]</w:t>
       </w:r>
     </w:p>
     <w:p/>
-    <w:p>
-      <w:pPr>
-        <w:rPr>
-          <w:lang w:val="en-US"/>
-        </w:rPr>
-      </w:pPr>
-    </w:p>
+    <w:p/>
     <w:sectPr>
       <w:pgSz w:w="12240" w:h="15840"/>
       <w:pgMar w:top="1440" w:right="1440" w:bottom="1440" w:left="1440" w:header="720" w:footer="720" w:gutter="0"/>

--- a/2-Sources/3-Skills/1-Theoretical/3-Intro to Memory.docx
+++ b/2-Sources/3-Skills/1-Theoretical/3-Intro to Memory.docx
@@ -4,241 +4,744 @@
   <w:body>
     <w:p>
       <w:pPr>
+        <w:rPr>
+          <w:bCs/>
+          <w:lang w:val="en-US"/>
+        </w:rPr>
+      </w:pPr>
+    </w:p>
+    <w:p>
+      <w:pPr>
+        <w:pStyle w:val="Heading1"/>
+        <w:rPr>
+          <w:lang w:val="en-US"/>
+        </w:rPr>
+      </w:pPr>
+      <w:r>
+        <w:rPr>
+          <w:lang w:val="en-US"/>
+        </w:rPr>
+        <w:t>Intro to Memory</w:t>
+      </w:r>
+    </w:p>
+    <w:p>
+      <w:pPr>
+        <w:pStyle w:val="Heading2"/>
+      </w:pPr>
+      <w:r>
+        <w:t>Sources - Memory - Theoretical - Wiki Source</w:t>
+      </w:r>
+    </w:p>
+    <w:p/>
+    <w:p>
+      <w:pPr>
+        <w:pStyle w:val="ListParagraph"/>
         <w:numPr>
           <w:ilvl w:val="0"/>
-          <w:numId w:val="1"/>
+          <w:numId w:val="2"/>
         </w:numPr>
-        <w:spacing w:before="240" w:after="240"/>
-        <w:rPr>
-          <w:lang w:val="en-US"/>
-        </w:rPr>
-      </w:pPr>
-      <w:r>
-        <w:rPr>
-          <w:bCs/>
+        <w:rPr>
+          <w:sz w:val="18"/>
+          <w:szCs w:val="18"/>
+        </w:rPr>
+      </w:pPr>
+      <w:bookmarkStart w:id="0" w:name="_Hlk215293710"/>
+      <w:r>
+        <w:rPr>
+          <w:bCs/>
+          <w:sz w:val="18"/>
+          <w:szCs w:val="18"/>
         </w:rPr>
         <w:t>*</w:t>
       </w:r>
       <w:r>
         <w:rPr>
           <w:b/>
-        </w:rPr>
-        <w:t xml:space="preserve"> Source ID: </w:t>
-      </w:r>
-      <w:r>
-        <w:rPr>
-          <w:bCs/>
+          <w:sz w:val="18"/>
+          <w:szCs w:val="18"/>
+        </w:rPr>
+        <w:t xml:space="preserve"> </w:t>
+      </w:r>
+      <w:r>
+        <w:rPr>
+          <w:b/>
+          <w:sz w:val="18"/>
+          <w:szCs w:val="18"/>
+        </w:rPr>
+        <w:t xml:space="preserve">ID: </w:t>
+      </w:r>
+      <w:r>
+        <w:rPr>
+          <w:bCs/>
+          <w:sz w:val="18"/>
+          <w:szCs w:val="18"/>
         </w:rPr>
         <w:t>229</w:t>
       </w:r>
       <w:r>
+        <w:rPr>
+          <w:sz w:val="18"/>
+          <w:szCs w:val="18"/>
+        </w:rPr>
         <w:br/>
-        <w:t xml:space="preserve">* </w:t>
-      </w:r>
-      <w:r>
-        <w:rPr>
-          <w:b/>
-        </w:rPr>
-        <w:t>Content Title</w:t>
-      </w:r>
-      <w:r>
-        <w:t xml:space="preserve">: [en_wikipedia.pdf -&gt; Memory.pdf] [Wiki source - Memory] </w:t>
-      </w:r>
-      <w:r>
-        <w:br/>
-        <w:t xml:space="preserve">* </w:t>
-      </w:r>
-      <w:r>
-        <w:rPr>
-          <w:b/>
-        </w:rPr>
-        <w:t>Content Type</w:t>
-      </w:r>
-      <w:r>
-        <w:t>: Document</w:t>
-      </w:r>
-      <w:r>
-        <w:br/>
-        <w:t xml:space="preserve">* </w:t>
-      </w:r>
-      <w:r>
-        <w:rPr>
-          <w:b/>
-        </w:rPr>
-        <w:t>Domain</w:t>
-      </w:r>
-      <w:r>
-        <w:t>: Skills</w:t>
-      </w:r>
-      <w:r>
-        <w:br/>
-        <w:t xml:space="preserve">* </w:t>
-      </w:r>
-      <w:r>
-        <w:rPr>
-          <w:b/>
-        </w:rPr>
-        <w:t>Source Platform</w:t>
-      </w:r>
-      <w:r>
-        <w:t>: Wikipedia (https://www.wikipedia.org)</w:t>
-      </w:r>
-      <w:r>
-        <w:br/>
-        <w:t xml:space="preserve">* </w:t>
-      </w:r>
-      <w:r>
-        <w:rPr>
-          <w:b/>
-        </w:rPr>
-        <w:t>Source Reference</w:t>
-      </w:r>
-      <w:r>
-        <w:t xml:space="preserve">: </w:t>
+        <w:t>*</w:t>
+      </w:r>
+      <w:r>
+        <w:rPr>
+          <w:b/>
+          <w:sz w:val="18"/>
+          <w:szCs w:val="18"/>
+        </w:rPr>
+        <w:t xml:space="preserve"> </w:t>
+      </w:r>
+      <w:r>
+        <w:rPr>
+          <w:b/>
+          <w:sz w:val="18"/>
+          <w:szCs w:val="18"/>
+        </w:rPr>
+        <w:t xml:space="preserve">Content </w:t>
+      </w:r>
+      <w:r>
+        <w:rPr>
+          <w:b/>
+          <w:sz w:val="18"/>
+          <w:szCs w:val="18"/>
+        </w:rPr>
+        <w:t xml:space="preserve">Title: </w:t>
+      </w:r>
+      <w:r>
+        <w:rPr>
+          <w:bCs/>
+          <w:sz w:val="18"/>
+          <w:szCs w:val="18"/>
+        </w:rPr>
+        <w:t>[en_wikipedia.pdf -&gt; Memory.pdf] [Wiki source - Memory]</w:t>
+      </w:r>
+    </w:p>
+    <w:p>
+      <w:pPr>
+        <w:pStyle w:val="ListParagraph"/>
+        <w:rPr>
+          <w:sz w:val="18"/>
+          <w:szCs w:val="18"/>
+        </w:rPr>
+      </w:pPr>
+      <w:r>
+        <w:rPr>
+          <w:sz w:val="18"/>
+          <w:szCs w:val="18"/>
+        </w:rPr>
+        <w:t>*</w:t>
+      </w:r>
+      <w:r>
+        <w:rPr>
+          <w:b/>
+          <w:sz w:val="18"/>
+          <w:szCs w:val="18"/>
+        </w:rPr>
+        <w:t xml:space="preserve"> Content Type: </w:t>
+      </w:r>
+      <w:r>
+        <w:rPr>
+          <w:bCs/>
+          <w:sz w:val="18"/>
+          <w:szCs w:val="18"/>
+        </w:rPr>
+        <w:t>Document</w:t>
+      </w:r>
+    </w:p>
+    <w:p>
+      <w:pPr>
+        <w:ind w:left="720"/>
+        <w:rPr>
+          <w:sz w:val="18"/>
+          <w:szCs w:val="18"/>
+        </w:rPr>
+      </w:pPr>
+      <w:r>
+        <w:rPr>
+          <w:sz w:val="18"/>
+          <w:szCs w:val="18"/>
+        </w:rPr>
+        <w:t>*</w:t>
+      </w:r>
+      <w:r>
+        <w:rPr>
+          <w:b/>
+          <w:sz w:val="18"/>
+          <w:szCs w:val="18"/>
+        </w:rPr>
+        <w:t xml:space="preserve"> Content Domain:</w:t>
+      </w:r>
+      <w:r>
+        <w:rPr>
+          <w:b/>
+          <w:sz w:val="18"/>
+          <w:szCs w:val="18"/>
+        </w:rPr>
+        <w:t xml:space="preserve"> </w:t>
+      </w:r>
+      <w:r>
+        <w:rPr>
+          <w:bCs/>
+          <w:sz w:val="18"/>
+          <w:szCs w:val="18"/>
+        </w:rPr>
+        <w:t>Skills</w:t>
+      </w:r>
+    </w:p>
+    <w:p>
+      <w:pPr>
+        <w:ind w:left="720"/>
+        <w:rPr>
+          <w:sz w:val="18"/>
+          <w:szCs w:val="18"/>
+        </w:rPr>
+      </w:pPr>
+      <w:r>
+        <w:rPr>
+          <w:sz w:val="18"/>
+          <w:szCs w:val="18"/>
+        </w:rPr>
+        <w:t>*</w:t>
+      </w:r>
+      <w:r>
+        <w:rPr>
+          <w:b/>
+          <w:sz w:val="18"/>
+          <w:szCs w:val="18"/>
+        </w:rPr>
+        <w:t xml:space="preserve"> Source Platform:</w:t>
+      </w:r>
+      <w:r>
+        <w:rPr>
+          <w:b/>
+          <w:sz w:val="18"/>
+          <w:szCs w:val="18"/>
+        </w:rPr>
+        <w:t xml:space="preserve"> </w:t>
+      </w:r>
+      <w:r>
+        <w:rPr>
+          <w:bCs/>
+          <w:sz w:val="18"/>
+          <w:szCs w:val="18"/>
+        </w:rPr>
+        <w:t>Wikipedia (https://www.wikipedia.org)</w:t>
+      </w:r>
+    </w:p>
+    <w:p>
+      <w:pPr>
+        <w:ind w:left="720"/>
+        <w:rPr>
+          <w:sz w:val="18"/>
+          <w:szCs w:val="18"/>
+        </w:rPr>
+      </w:pPr>
+      <w:r>
+        <w:rPr>
+          <w:sz w:val="18"/>
+          <w:szCs w:val="18"/>
+        </w:rPr>
+        <w:t>*</w:t>
+      </w:r>
+      <w:r>
+        <w:rPr>
+          <w:b/>
+          <w:sz w:val="18"/>
+          <w:szCs w:val="18"/>
+        </w:rPr>
+        <w:t xml:space="preserve"> Source Reference:</w:t>
+      </w:r>
+      <w:r>
+        <w:rPr>
+          <w:b/>
+          <w:sz w:val="18"/>
+          <w:szCs w:val="18"/>
+        </w:rPr>
+        <w:t xml:space="preserve"> </w:t>
       </w:r>
       <w:hyperlink r:id="rId5" w:history="1">
         <w:r>
           <w:rPr>
             <w:rStyle w:val="Hyperlink"/>
+            <w:bCs/>
+            <w:sz w:val="18"/>
+            <w:szCs w:val="18"/>
           </w:rPr>
           <w:t>https://en.wikipedia.org/wiki/Memory</w:t>
         </w:r>
       </w:hyperlink>
       <w:r>
         <w:rPr>
-          <w:lang w:val="en-US"/>
-        </w:rPr>
-        <w:br/>
-      </w:r>
-      <w:r>
-        <w:t xml:space="preserve">* </w:t>
-      </w:r>
-      <w:r>
-        <w:rPr>
-          <w:b/>
-          <w:bCs/>
-        </w:rPr>
-        <w:t>Source Type</w:t>
-      </w:r>
-      <w:r>
-        <w:t xml:space="preserve">: </w:t>
-      </w:r>
-      <w:r>
+          <w:bCs/>
+          <w:sz w:val="18"/>
+          <w:szCs w:val="18"/>
+        </w:rPr>
+        <w:t xml:space="preserve"> </w:t>
+      </w:r>
+    </w:p>
+    <w:p>
+      <w:pPr>
+        <w:ind w:left="720"/>
+        <w:rPr>
+          <w:sz w:val="18"/>
+          <w:szCs w:val="18"/>
+        </w:rPr>
+      </w:pPr>
+      <w:r>
+        <w:rPr>
+          <w:sz w:val="18"/>
+          <w:szCs w:val="18"/>
+        </w:rPr>
+        <w:t>*</w:t>
+      </w:r>
+      <w:r>
+        <w:rPr>
+          <w:b/>
+          <w:sz w:val="18"/>
+          <w:szCs w:val="18"/>
+        </w:rPr>
+        <w:t xml:space="preserve"> Source Storage Host:</w:t>
+      </w:r>
+      <w:r>
+        <w:rPr>
+          <w:b/>
+          <w:sz w:val="18"/>
+          <w:szCs w:val="18"/>
+        </w:rPr>
+        <w:t xml:space="preserve"> </w:t>
+      </w:r>
+      <w:r>
+        <w:rPr>
+          <w:bCs/>
+          <w:sz w:val="18"/>
+          <w:szCs w:val="18"/>
+        </w:rPr>
+        <w:t>https://en.wikipedia.org [Wikipedia Server]</w:t>
+      </w:r>
+    </w:p>
+    <w:p>
+      <w:pPr>
+        <w:ind w:left="720"/>
+        <w:rPr>
+          <w:sz w:val="18"/>
+          <w:szCs w:val="18"/>
+        </w:rPr>
+      </w:pPr>
+      <w:r>
+        <w:rPr>
+          <w:sz w:val="18"/>
+          <w:szCs w:val="18"/>
+        </w:rPr>
+        <w:t>*</w:t>
+      </w:r>
+      <w:r>
+        <w:rPr>
+          <w:b/>
+          <w:sz w:val="18"/>
+          <w:szCs w:val="18"/>
+        </w:rPr>
+        <w:t xml:space="preserve"> Source Nature:</w:t>
+      </w:r>
+      <w:r>
+        <w:rPr>
+          <w:b/>
+          <w:sz w:val="18"/>
+          <w:szCs w:val="18"/>
+        </w:rPr>
+        <w:t xml:space="preserve"> </w:t>
+      </w:r>
+      <w:r>
+        <w:rPr>
+          <w:bCs/>
+          <w:sz w:val="18"/>
+          <w:szCs w:val="18"/>
+        </w:rPr>
+        <w:t>Digital</w:t>
+      </w:r>
+    </w:p>
+    <w:p>
+      <w:pPr>
+        <w:ind w:left="720"/>
+        <w:rPr>
+          <w:sz w:val="18"/>
+          <w:szCs w:val="18"/>
+        </w:rPr>
+      </w:pPr>
+      <w:r>
+        <w:rPr>
+          <w:sz w:val="18"/>
+          <w:szCs w:val="18"/>
+        </w:rPr>
+        <w:t>*</w:t>
+      </w:r>
+      <w:r>
+        <w:rPr>
+          <w:b/>
+          <w:sz w:val="18"/>
+          <w:szCs w:val="18"/>
+        </w:rPr>
+        <w:t xml:space="preserve"> Content Derivation Type:</w:t>
+      </w:r>
+      <w:r>
+        <w:rPr>
+          <w:b/>
+          <w:sz w:val="18"/>
+          <w:szCs w:val="18"/>
+        </w:rPr>
+        <w:t xml:space="preserve"> </w:t>
+      </w:r>
+      <w:r>
+        <w:rPr>
+          <w:bCs/>
+          <w:sz w:val="18"/>
+          <w:szCs w:val="18"/>
+        </w:rPr>
         <w:t>Converted</w:t>
       </w:r>
-      <w:r>
-        <w:br/>
-        <w:t xml:space="preserve">* </w:t>
-      </w:r>
-      <w:r>
-        <w:rPr>
-          <w:b/>
-          <w:bCs/>
-        </w:rPr>
-        <w:t>Source Nature:</w:t>
-      </w:r>
-      <w:r>
+    </w:p>
+    <w:p>
+      <w:pPr>
+        <w:ind w:left="720"/>
+        <w:rPr>
+          <w:sz w:val="18"/>
+          <w:szCs w:val="18"/>
+        </w:rPr>
+      </w:pPr>
+      <w:r>
+        <w:rPr>
+          <w:sz w:val="18"/>
+          <w:szCs w:val="18"/>
+        </w:rPr>
+        <w:t>*</w:t>
+      </w:r>
+      <w:r>
+        <w:rPr>
+          <w:b/>
+          <w:sz w:val="18"/>
+          <w:szCs w:val="18"/>
+        </w:rPr>
+        <w:t xml:space="preserve"> Content Acquisition Method:</w:t>
+      </w:r>
+      <w:r>
+        <w:rPr>
+          <w:b/>
+          <w:sz w:val="18"/>
+          <w:szCs w:val="18"/>
+        </w:rPr>
         <w:t xml:space="preserve"> </w:t>
       </w:r>
       <w:r>
-        <w:t>D</w:t>
-      </w:r>
-      <w:r>
-        <w:t>igital</w:t>
-      </w:r>
-      <w:r>
-        <w:br/>
-        <w:t xml:space="preserve">* </w:t>
-      </w:r>
-      <w:r>
-        <w:rPr>
-          <w:b/>
-        </w:rPr>
-        <w:t>Storage Host</w:t>
-      </w:r>
-      <w:r>
-        <w:t>: https://en.wikipedia.org [Wikipedia Server]</w:t>
-      </w:r>
-      <w:r>
-        <w:br/>
-        <w:t xml:space="preserve">* </w:t>
-      </w:r>
-      <w:r>
-        <w:rPr>
-          <w:b/>
-        </w:rPr>
-        <w:t>Acquisition Method</w:t>
-      </w:r>
-      <w:r>
-        <w:t>: Web Tool: iLovePDF - HTML to PDF (https://www.ilovepdf.com/html-to-pdf) [convert html to pdf]</w:t>
-      </w:r>
-      <w:r>
-        <w:br/>
-        <w:t xml:space="preserve">* </w:t>
-      </w:r>
-      <w:r>
-        <w:rPr>
-          <w:b/>
-        </w:rPr>
-        <w:t>File Format</w:t>
-      </w:r>
-      <w:r>
-        <w:t>: .pdf</w:t>
-      </w:r>
-      <w:r>
-        <w:br/>
-        <w:t xml:space="preserve">* </w:t>
-      </w:r>
-      <w:r>
-        <w:rPr>
-          <w:b/>
-        </w:rPr>
-        <w:t>Content Quality</w:t>
-      </w:r>
-      <w:r>
-        <w:t>: Medium</w:t>
-      </w:r>
-      <w:r>
-        <w:br/>
-        <w:t xml:space="preserve">* </w:t>
-      </w:r>
-      <w:r>
-        <w:rPr>
-          <w:b/>
-        </w:rPr>
-        <w:t>Acquisition Date</w:t>
-      </w:r>
-      <w:r>
-        <w:t>: 9/20/2025</w:t>
-      </w:r>
-      <w:r>
-        <w:br/>
-        <w:t xml:space="preserve">* </w:t>
-      </w:r>
-      <w:r>
-        <w:rPr>
-          <w:b/>
-        </w:rPr>
-        <w:t>Storage Location</w:t>
-      </w:r>
-      <w:r>
-        <w:t>: StorageType: Cloud -&gt; Platform: GitHub -&gt; Account: toonskillsking -&gt; Repository: KingdomheartsSkill -&gt; Path: Skills/1-Cognitive skills/1-Memory/1-Theoretical/..</w:t>
-      </w:r>
-      <w:r>
-        <w:br/>
-        <w:t xml:space="preserve">* </w:t>
-      </w:r>
-      <w:r>
-        <w:rPr>
-          <w:b/>
-        </w:rPr>
-        <w:t>Notes</w:t>
-      </w:r>
-      <w:r>
-        <w:t>: Wiki Source - [This page was last edited on 18 September 2025, at 09:36 (UTC)]</w:t>
+        <w:rPr>
+          <w:bCs/>
+          <w:sz w:val="18"/>
+          <w:szCs w:val="18"/>
+        </w:rPr>
+        <w:t>Web Tool: iLovePDF - HTML to PDF (</w:t>
+      </w:r>
+      <w:hyperlink r:id="rId6" w:history="1">
+        <w:r>
+          <w:rPr>
+            <w:rStyle w:val="Hyperlink"/>
+            <w:bCs/>
+            <w:sz w:val="18"/>
+            <w:szCs w:val="18"/>
+          </w:rPr>
+          <w:t>https://www.ilovepdf.com/html-to-pdf</w:t>
+        </w:r>
+      </w:hyperlink>
+      <w:r>
+        <w:rPr>
+          <w:bCs/>
+          <w:sz w:val="18"/>
+          <w:szCs w:val="18"/>
+        </w:rPr>
+        <w:t>) [convert html to pdf]</w:t>
       </w:r>
     </w:p>
-    <w:p/>
+    <w:p>
+      <w:pPr>
+        <w:ind w:left="720"/>
+        <w:rPr>
+          <w:sz w:val="18"/>
+          <w:szCs w:val="18"/>
+        </w:rPr>
+      </w:pPr>
+      <w:r>
+        <w:rPr>
+          <w:sz w:val="18"/>
+          <w:szCs w:val="18"/>
+        </w:rPr>
+        <w:t>*</w:t>
+      </w:r>
+      <w:r>
+        <w:rPr>
+          <w:b/>
+          <w:sz w:val="18"/>
+          <w:szCs w:val="18"/>
+        </w:rPr>
+        <w:t xml:space="preserve"> Content Acquisition Date:</w:t>
+      </w:r>
+      <w:r>
+        <w:rPr>
+          <w:b/>
+          <w:sz w:val="18"/>
+          <w:szCs w:val="18"/>
+        </w:rPr>
+        <w:t xml:space="preserve"> </w:t>
+      </w:r>
+      <w:r>
+        <w:rPr>
+          <w:bCs/>
+          <w:sz w:val="18"/>
+          <w:szCs w:val="18"/>
+        </w:rPr>
+        <w:t>9/20/2025</w:t>
+      </w:r>
+    </w:p>
+    <w:p>
+      <w:pPr>
+        <w:ind w:left="720"/>
+        <w:rPr>
+          <w:sz w:val="18"/>
+          <w:szCs w:val="18"/>
+        </w:rPr>
+      </w:pPr>
+      <w:r>
+        <w:rPr>
+          <w:sz w:val="18"/>
+          <w:szCs w:val="18"/>
+        </w:rPr>
+        <w:t>*</w:t>
+      </w:r>
+      <w:r>
+        <w:rPr>
+          <w:b/>
+          <w:sz w:val="18"/>
+          <w:szCs w:val="18"/>
+        </w:rPr>
+        <w:t xml:space="preserve"> Content File Format:</w:t>
+      </w:r>
+      <w:r>
+        <w:rPr>
+          <w:b/>
+          <w:sz w:val="18"/>
+          <w:szCs w:val="18"/>
+        </w:rPr>
+        <w:t xml:space="preserve"> </w:t>
+      </w:r>
+      <w:r>
+        <w:rPr>
+          <w:bCs/>
+          <w:sz w:val="18"/>
+          <w:szCs w:val="18"/>
+        </w:rPr>
+        <w:t>.pdf</w:t>
+      </w:r>
+    </w:p>
+    <w:p>
+      <w:pPr>
+        <w:ind w:left="720"/>
+        <w:rPr>
+          <w:sz w:val="18"/>
+          <w:szCs w:val="18"/>
+        </w:rPr>
+      </w:pPr>
+      <w:r>
+        <w:rPr>
+          <w:sz w:val="18"/>
+          <w:szCs w:val="18"/>
+        </w:rPr>
+        <w:t>*</w:t>
+      </w:r>
+      <w:r>
+        <w:rPr>
+          <w:b/>
+          <w:sz w:val="18"/>
+          <w:szCs w:val="18"/>
+        </w:rPr>
+        <w:t xml:space="preserve"> Content Size:</w:t>
+      </w:r>
+      <w:r>
+        <w:rPr>
+          <w:b/>
+          <w:sz w:val="18"/>
+          <w:szCs w:val="18"/>
+        </w:rPr>
+        <w:t xml:space="preserve"> </w:t>
+      </w:r>
+      <w:r>
+        <w:rPr>
+          <w:bCs/>
+          <w:sz w:val="18"/>
+          <w:szCs w:val="18"/>
+        </w:rPr>
+        <w:t>1.</w:t>
+      </w:r>
+      <w:r>
+        <w:rPr>
+          <w:bCs/>
+          <w:sz w:val="18"/>
+          <w:szCs w:val="18"/>
+        </w:rPr>
+        <w:t>72</w:t>
+      </w:r>
+      <w:r>
+        <w:rPr>
+          <w:bCs/>
+          <w:sz w:val="18"/>
+          <w:szCs w:val="18"/>
+        </w:rPr>
+        <w:t xml:space="preserve"> MB</w:t>
+      </w:r>
+    </w:p>
+    <w:p>
+      <w:pPr>
+        <w:ind w:left="720"/>
+        <w:rPr>
+          <w:sz w:val="18"/>
+          <w:szCs w:val="18"/>
+        </w:rPr>
+      </w:pPr>
+      <w:r>
+        <w:rPr>
+          <w:sz w:val="18"/>
+          <w:szCs w:val="18"/>
+        </w:rPr>
+        <w:t>*</w:t>
+      </w:r>
+      <w:r>
+        <w:rPr>
+          <w:b/>
+          <w:sz w:val="18"/>
+          <w:szCs w:val="18"/>
+        </w:rPr>
+        <w:t xml:space="preserve"> Content Attributes:</w:t>
+      </w:r>
+      <w:r>
+        <w:rPr>
+          <w:b/>
+          <w:sz w:val="18"/>
+          <w:szCs w:val="18"/>
+        </w:rPr>
+        <w:t xml:space="preserve"> </w:t>
+      </w:r>
+      <w:r>
+        <w:rPr>
+          <w:bCs/>
+          <w:sz w:val="18"/>
+          <w:szCs w:val="18"/>
+        </w:rPr>
+        <w:t xml:space="preserve">Scan Quality: </w:t>
+      </w:r>
+      <w:r>
+        <w:rPr>
+          <w:bCs/>
+          <w:sz w:val="18"/>
+          <w:szCs w:val="18"/>
+        </w:rPr>
+        <w:t>Medium</w:t>
+      </w:r>
+      <w:r>
+        <w:rPr>
+          <w:bCs/>
+          <w:sz w:val="18"/>
+          <w:szCs w:val="18"/>
+        </w:rPr>
+        <w:t xml:space="preserve">, Pages Number: </w:t>
+      </w:r>
+      <w:r>
+        <w:rPr>
+          <w:bCs/>
+          <w:sz w:val="18"/>
+          <w:szCs w:val="18"/>
+        </w:rPr>
+        <w:t>9</w:t>
+      </w:r>
+    </w:p>
+    <w:p>
+      <w:pPr>
+        <w:ind w:left="720"/>
+        <w:rPr>
+          <w:sz w:val="18"/>
+          <w:szCs w:val="18"/>
+        </w:rPr>
+      </w:pPr>
+      <w:r>
+        <w:rPr>
+          <w:sz w:val="18"/>
+          <w:szCs w:val="18"/>
+        </w:rPr>
+        <w:t>*</w:t>
+      </w:r>
+      <w:r>
+        <w:rPr>
+          <w:b/>
+          <w:sz w:val="18"/>
+          <w:szCs w:val="18"/>
+        </w:rPr>
+        <w:t xml:space="preserve"> Storage Location:</w:t>
+      </w:r>
+      <w:r>
+        <w:rPr>
+          <w:b/>
+          <w:sz w:val="18"/>
+          <w:szCs w:val="18"/>
+        </w:rPr>
+        <w:t xml:space="preserve"> </w:t>
+      </w:r>
+      <w:r>
+        <w:rPr>
+          <w:bCs/>
+          <w:sz w:val="18"/>
+          <w:szCs w:val="18"/>
+        </w:rPr>
+        <w:t>StorageType: Cloud -&gt; Platform: GitHub -&gt; Account: toonskillsking -&gt; Repository: KingdomheartsSkill -&gt; Path: Skills/1-Cognitive skills/1-Memory/1-Theoretical/..</w:t>
+      </w:r>
+    </w:p>
+    <w:p>
+      <w:pPr>
+        <w:ind w:left="720"/>
+        <w:rPr>
+          <w:sz w:val="18"/>
+          <w:szCs w:val="18"/>
+        </w:rPr>
+      </w:pPr>
+      <w:r>
+        <w:rPr>
+          <w:sz w:val="18"/>
+          <w:szCs w:val="18"/>
+        </w:rPr>
+        <w:t>*</w:t>
+      </w:r>
+      <w:r>
+        <w:rPr>
+          <w:b/>
+          <w:sz w:val="18"/>
+          <w:szCs w:val="18"/>
+        </w:rPr>
+        <w:t xml:space="preserve"> Notes:</w:t>
+      </w:r>
+      <w:r>
+        <w:rPr>
+          <w:b/>
+          <w:sz w:val="18"/>
+          <w:szCs w:val="18"/>
+        </w:rPr>
+        <w:t xml:space="preserve"> </w:t>
+      </w:r>
+      <w:r>
+        <w:rPr>
+          <w:bCs/>
+          <w:sz w:val="18"/>
+          <w:szCs w:val="18"/>
+        </w:rPr>
+        <w:t>Wiki Source - [This page was last edited on 18 September 2025, at 09:36 (UTC)]</w:t>
+      </w:r>
+      <w:bookmarkEnd w:id="0"/>
+    </w:p>
     <w:p/>
     <w:sectPr>
       <w:pgSz w:w="12240" w:h="15840"/>
@@ -365,8 +868,97 @@
       </w:rPr>
     </w:lvl>
   </w:abstractNum>
+  <w:abstractNum w:abstractNumId="1" w15:restartNumberingAfterBreak="0">
+    <w:nsid w:val="67C1239C"/>
+    <w:multiLevelType w:val="hybridMultilevel"/>
+    <w:tmpl w:val="7C6CBA00"/>
+    <w:lvl w:ilvl="0" w:tplc="0409000F">
+      <w:start w:val="1"/>
+      <w:numFmt w:val="decimal"/>
+      <w:lvlText w:val="%1."/>
+      <w:lvlJc w:val="left"/>
+      <w:pPr>
+        <w:ind w:left="720" w:hanging="360"/>
+      </w:pPr>
+    </w:lvl>
+    <w:lvl w:ilvl="1" w:tplc="04090019" w:tentative="1">
+      <w:start w:val="1"/>
+      <w:numFmt w:val="lowerLetter"/>
+      <w:lvlText w:val="%2."/>
+      <w:lvlJc w:val="left"/>
+      <w:pPr>
+        <w:ind w:left="1440" w:hanging="360"/>
+      </w:pPr>
+    </w:lvl>
+    <w:lvl w:ilvl="2" w:tplc="0409001B" w:tentative="1">
+      <w:start w:val="1"/>
+      <w:numFmt w:val="lowerRoman"/>
+      <w:lvlText w:val="%3."/>
+      <w:lvlJc w:val="right"/>
+      <w:pPr>
+        <w:ind w:left="2160" w:hanging="180"/>
+      </w:pPr>
+    </w:lvl>
+    <w:lvl w:ilvl="3" w:tplc="0409000F" w:tentative="1">
+      <w:start w:val="1"/>
+      <w:numFmt w:val="decimal"/>
+      <w:lvlText w:val="%4."/>
+      <w:lvlJc w:val="left"/>
+      <w:pPr>
+        <w:ind w:left="2880" w:hanging="360"/>
+      </w:pPr>
+    </w:lvl>
+    <w:lvl w:ilvl="4" w:tplc="04090019" w:tentative="1">
+      <w:start w:val="1"/>
+      <w:numFmt w:val="lowerLetter"/>
+      <w:lvlText w:val="%5."/>
+      <w:lvlJc w:val="left"/>
+      <w:pPr>
+        <w:ind w:left="3600" w:hanging="360"/>
+      </w:pPr>
+    </w:lvl>
+    <w:lvl w:ilvl="5" w:tplc="0409001B" w:tentative="1">
+      <w:start w:val="1"/>
+      <w:numFmt w:val="lowerRoman"/>
+      <w:lvlText w:val="%6."/>
+      <w:lvlJc w:val="right"/>
+      <w:pPr>
+        <w:ind w:left="4320" w:hanging="180"/>
+      </w:pPr>
+    </w:lvl>
+    <w:lvl w:ilvl="6" w:tplc="0409000F" w:tentative="1">
+      <w:start w:val="1"/>
+      <w:numFmt w:val="decimal"/>
+      <w:lvlText w:val="%7."/>
+      <w:lvlJc w:val="left"/>
+      <w:pPr>
+        <w:ind w:left="5040" w:hanging="360"/>
+      </w:pPr>
+    </w:lvl>
+    <w:lvl w:ilvl="7" w:tplc="04090019" w:tentative="1">
+      <w:start w:val="1"/>
+      <w:numFmt w:val="lowerLetter"/>
+      <w:lvlText w:val="%8."/>
+      <w:lvlJc w:val="left"/>
+      <w:pPr>
+        <w:ind w:left="5760" w:hanging="360"/>
+      </w:pPr>
+    </w:lvl>
+    <w:lvl w:ilvl="8" w:tplc="0409001B" w:tentative="1">
+      <w:start w:val="1"/>
+      <w:numFmt w:val="lowerRoman"/>
+      <w:lvlText w:val="%9."/>
+      <w:lvlJc w:val="right"/>
+      <w:pPr>
+        <w:ind w:left="6480" w:hanging="180"/>
+      </w:pPr>
+    </w:lvl>
+  </w:abstractNum>
   <w:num w:numId="1" w16cid:durableId="1741555326">
     <w:abstractNumId w:val="0"/>
+  </w:num>
+  <w:num w:numId="2" w16cid:durableId="733893780">
+    <w:abstractNumId w:val="1"/>
   </w:num>
 </w:numbering>
 </file>
@@ -811,7 +1403,6 @@
     <w:next w:val="Normal"/>
     <w:link w:val="Heading2Char"/>
     <w:uiPriority w:val="9"/>
-    <w:semiHidden/>
     <w:unhideWhenUsed/>
     <w:qFormat/>
     <w:rsid w:val="009A7A48"/>
@@ -1026,7 +1617,6 @@
     <w:basedOn w:val="DefaultParagraphFont"/>
     <w:link w:val="Heading2"/>
     <w:uiPriority w:val="9"/>
-    <w:semiHidden/>
     <w:rsid w:val="009A7A48"/>
     <w:rPr>
       <w:rFonts w:asciiTheme="majorHAnsi" w:eastAsiaTheme="majorEastAsia" w:hAnsiTheme="majorHAnsi" w:cstheme="majorBidi"/>
